--- a/操作系统/进程和线程的区别.docx
+++ b/操作系统/进程和线程的区别.docx
@@ -444,762 +444,936 @@
           <w:shd w:val="clear" w:fill="FFFFFF"/>
           <w:lang w:val="en-US" w:eastAsia="zh-CN"/>
         </w:rPr>
-        <w:t>(利用这些共享的数据，线程很容易的实现相互之间的通讯)、进程打开的文件描述符、信号的处理器、进程的当前目录和进程用户ID与进程组ID。</w:t>
-      </w:r>
-    </w:p>
-    <w:p>
-      <w:pPr>
-        <w:rPr>
-          <w:rFonts w:hint="eastAsia" w:ascii="Arial" w:hAnsi="Arial" w:eastAsia="宋体" w:cs="Arial"/>
-          <w:i w:val="0"/>
-          <w:caps w:val="0"/>
-          <w:color w:val="333333"/>
-          <w:spacing w:val="0"/>
-          <w:sz w:val="21"/>
-          <w:szCs w:val="21"/>
-          <w:shd w:val="clear" w:fill="FFFFFF"/>
-          <w:lang w:val="en-US" w:eastAsia="zh-CN"/>
-        </w:rPr>
-      </w:pPr>
-      <w:r>
-        <w:rPr>
-          <w:rFonts w:hint="eastAsia" w:ascii="Arial" w:hAnsi="Arial" w:eastAsia="宋体" w:cs="Arial"/>
-          <w:b/>
-          <w:bCs/>
-          <w:i w:val="0"/>
-          <w:caps w:val="0"/>
-          <w:color w:val="333333"/>
-          <w:spacing w:val="0"/>
-          <w:sz w:val="21"/>
-          <w:szCs w:val="21"/>
-          <w:shd w:val="clear" w:fill="FFFFFF"/>
-          <w:lang w:val="en-US" w:eastAsia="zh-CN"/>
-        </w:rPr>
-        <w:t>线程独有：栈（保存其运行状态和局部自动变量）、程序计数器</w:t>
-      </w:r>
-      <w:r>
-        <w:rPr>
-          <w:rFonts w:hint="eastAsia" w:ascii="Arial" w:hAnsi="Arial" w:eastAsia="宋体" w:cs="Arial"/>
-          <w:i w:val="0"/>
-          <w:caps w:val="0"/>
-          <w:color w:val="333333"/>
-          <w:spacing w:val="0"/>
-          <w:sz w:val="21"/>
-          <w:szCs w:val="21"/>
-          <w:shd w:val="clear" w:fill="FFFFFF"/>
-          <w:lang w:val="en-US" w:eastAsia="zh-CN"/>
-        </w:rPr>
-        <w:t>。</w:t>
-      </w:r>
-    </w:p>
-    <w:p>
-      <w:pPr>
-        <w:rPr>
-          <w:rFonts w:hint="eastAsia" w:ascii="Arial" w:hAnsi="Arial" w:eastAsia="宋体" w:cs="Arial"/>
-          <w:i w:val="0"/>
-          <w:caps w:val="0"/>
-          <w:color w:val="333333"/>
-          <w:spacing w:val="0"/>
-          <w:sz w:val="21"/>
-          <w:szCs w:val="21"/>
-          <w:shd w:val="clear" w:fill="FFFFFF"/>
-          <w:lang w:val="en-US" w:eastAsia="zh-CN"/>
-        </w:rPr>
-      </w:pPr>
-    </w:p>
-    <w:p>
-      <w:pPr>
-        <w:rPr>
-          <w:rFonts w:hint="default" w:ascii="Arial" w:hAnsi="Arial" w:eastAsia="宋体" w:cs="Arial"/>
-          <w:i w:val="0"/>
-          <w:caps w:val="0"/>
-          <w:color w:val="C00000"/>
-          <w:spacing w:val="0"/>
-          <w:sz w:val="21"/>
-          <w:szCs w:val="21"/>
-          <w:shd w:val="clear" w:fill="FFFFFF"/>
-          <w:lang w:val="en-US" w:eastAsia="zh-CN"/>
-        </w:rPr>
-      </w:pPr>
-      <w:r>
-        <w:rPr>
-          <w:rFonts w:hint="default" w:ascii="Arial" w:hAnsi="Arial" w:eastAsia="宋体" w:cs="Arial"/>
-          <w:i w:val="0"/>
-          <w:caps w:val="0"/>
-          <w:color w:val="C00000"/>
-          <w:spacing w:val="0"/>
-          <w:sz w:val="21"/>
-          <w:szCs w:val="21"/>
-          <w:shd w:val="clear" w:fill="FFFFFF"/>
-          <w:lang w:val="en-US" w:eastAsia="zh-CN"/>
-        </w:rPr>
-        <w:t>进程与线程的同步</w:t>
-      </w:r>
-    </w:p>
-    <w:p>
-      <w:pPr>
-        <w:rPr>
-          <w:rFonts w:hint="default" w:ascii="Arial" w:hAnsi="Arial" w:eastAsia="宋体" w:cs="Arial"/>
-          <w:i w:val="0"/>
-          <w:caps w:val="0"/>
-          <w:color w:val="333333"/>
-          <w:spacing w:val="0"/>
-          <w:sz w:val="21"/>
-          <w:szCs w:val="21"/>
-          <w:shd w:val="clear" w:fill="FFFFFF"/>
-          <w:lang w:val="en-US" w:eastAsia="zh-CN"/>
-        </w:rPr>
-      </w:pPr>
-      <w:r>
-        <w:rPr>
-          <w:rFonts w:hint="default" w:ascii="Arial" w:hAnsi="Arial" w:eastAsia="宋体" w:cs="Arial"/>
-          <w:i w:val="0"/>
-          <w:caps w:val="0"/>
-          <w:color w:val="333333"/>
-          <w:spacing w:val="0"/>
-          <w:sz w:val="21"/>
-          <w:szCs w:val="21"/>
-          <w:shd w:val="clear" w:fill="FFFFFF"/>
-          <w:lang w:val="en-US" w:eastAsia="zh-CN"/>
-        </w:rPr>
-        <w:t>什么是同步：</w:t>
-      </w:r>
-      <w:r>
-        <w:rPr>
-          <w:rFonts w:hint="default" w:ascii="Arial" w:hAnsi="Arial" w:eastAsia="宋体" w:cs="Arial"/>
-          <w:b/>
-          <w:bCs/>
-          <w:i w:val="0"/>
-          <w:caps w:val="0"/>
-          <w:color w:val="333333"/>
-          <w:spacing w:val="0"/>
-          <w:sz w:val="21"/>
-          <w:szCs w:val="21"/>
-          <w:shd w:val="clear" w:fill="FFFFFF"/>
-          <w:lang w:val="en-US" w:eastAsia="zh-CN"/>
-        </w:rPr>
-        <w:t>同步就是数据保持一致</w:t>
-      </w:r>
-      <w:r>
-        <w:rPr>
-          <w:rFonts w:hint="default" w:ascii="Arial" w:hAnsi="Arial" w:eastAsia="宋体" w:cs="Arial"/>
-          <w:i w:val="0"/>
-          <w:caps w:val="0"/>
-          <w:color w:val="333333"/>
-          <w:spacing w:val="0"/>
-          <w:sz w:val="21"/>
-          <w:szCs w:val="21"/>
-          <w:shd w:val="clear" w:fill="FFFFFF"/>
-          <w:lang w:val="en-US" w:eastAsia="zh-CN"/>
-        </w:rPr>
-        <w:t>，无论是进程还是线程，都是实现了代码执行流程的分支，多个分支同时进行。多个分支互不干扰，但是又有些数据需要共享，让这些数据对所有分支保持一致即为同步。</w:t>
-      </w:r>
-    </w:p>
-    <w:p>
-      <w:pPr>
-        <w:rPr>
-          <w:rFonts w:hint="default" w:ascii="Arial" w:hAnsi="Arial" w:eastAsia="宋体" w:cs="Arial"/>
-          <w:i w:val="0"/>
-          <w:caps w:val="0"/>
-          <w:color w:val="333333"/>
-          <w:spacing w:val="0"/>
-          <w:sz w:val="21"/>
-          <w:szCs w:val="21"/>
-          <w:shd w:val="clear" w:fill="FFFFFF"/>
-          <w:lang w:val="en-US" w:eastAsia="zh-CN"/>
-        </w:rPr>
-      </w:pPr>
-      <w:r>
-        <w:rPr>
-          <w:rFonts w:hint="default" w:ascii="Arial" w:hAnsi="Arial" w:eastAsia="宋体" w:cs="Arial"/>
-          <w:i w:val="0"/>
-          <w:caps w:val="0"/>
-          <w:color w:val="333333"/>
-          <w:spacing w:val="0"/>
-          <w:sz w:val="21"/>
-          <w:szCs w:val="21"/>
-          <w:shd w:val="clear" w:fill="FFFFFF"/>
-          <w:lang w:val="en-US" w:eastAsia="zh-CN"/>
-        </w:rPr>
-        <w:t>什么是通信：</w:t>
-      </w:r>
-      <w:r>
-        <w:rPr>
-          <w:rFonts w:hint="default" w:ascii="Arial" w:hAnsi="Arial" w:eastAsia="宋体" w:cs="Arial"/>
-          <w:b/>
-          <w:bCs/>
-          <w:i w:val="0"/>
-          <w:caps w:val="0"/>
-          <w:color w:val="333333"/>
-          <w:spacing w:val="0"/>
-          <w:sz w:val="21"/>
-          <w:szCs w:val="21"/>
-          <w:shd w:val="clear" w:fill="FFFFFF"/>
-          <w:lang w:val="en-US" w:eastAsia="zh-CN"/>
-        </w:rPr>
-        <w:t>通信就是数据传输</w:t>
-      </w:r>
-      <w:r>
-        <w:rPr>
-          <w:rFonts w:hint="default" w:ascii="Arial" w:hAnsi="Arial" w:eastAsia="宋体" w:cs="Arial"/>
-          <w:i w:val="0"/>
-          <w:caps w:val="0"/>
-          <w:color w:val="333333"/>
-          <w:spacing w:val="0"/>
-          <w:sz w:val="21"/>
-          <w:szCs w:val="21"/>
-          <w:shd w:val="clear" w:fill="FFFFFF"/>
-          <w:lang w:val="en-US" w:eastAsia="zh-CN"/>
-        </w:rPr>
-        <w:t>，数据存在两块不同的内存区域。通过某种方式互相传递。</w:t>
-      </w:r>
-    </w:p>
-    <w:p>
-      <w:pPr>
-        <w:rPr>
-          <w:rFonts w:hint="default" w:ascii="Arial" w:hAnsi="Arial" w:eastAsia="宋体" w:cs="Arial"/>
-          <w:i w:val="0"/>
-          <w:caps w:val="0"/>
-          <w:color w:val="333333"/>
-          <w:spacing w:val="0"/>
-          <w:sz w:val="21"/>
-          <w:szCs w:val="21"/>
-          <w:shd w:val="clear" w:fill="FFFFFF"/>
-          <w:lang w:val="en-US" w:eastAsia="zh-CN"/>
-        </w:rPr>
-      </w:pPr>
-      <w:r>
-        <w:rPr>
-          <w:rFonts w:hint="default" w:ascii="Arial" w:hAnsi="Arial" w:eastAsia="宋体" w:cs="Arial"/>
-          <w:i w:val="0"/>
-          <w:caps w:val="0"/>
-          <w:color w:val="333333"/>
-          <w:spacing w:val="0"/>
-          <w:sz w:val="21"/>
-          <w:szCs w:val="21"/>
-          <w:shd w:val="clear" w:fill="FFFFFF"/>
-          <w:lang w:val="en-US" w:eastAsia="zh-CN"/>
-        </w:rPr>
-        <w:t>但是在进程线程中，比如面试官问你进程同步有那些方式，管道算是同步还是通信？干脆也懒得区分，还是按传统习惯，同步，通信一并处理吧，理解成同一个玩意</w:t>
-      </w:r>
-    </w:p>
-    <w:p>
-      <w:pPr>
-        <w:rPr>
-          <w:rFonts w:ascii="宋体" w:hAnsi="宋体" w:eastAsia="宋体" w:cs="宋体"/>
-          <w:sz w:val="24"/>
-          <w:szCs w:val="24"/>
-        </w:rPr>
-      </w:pPr>
-      <w:r>
-        <w:rPr>
-          <w:rFonts w:ascii="宋体" w:hAnsi="宋体" w:eastAsia="宋体" w:cs="宋体"/>
-          <w:sz w:val="24"/>
-          <w:szCs w:val="24"/>
-        </w:rPr>
-        <w:fldChar w:fldCharType="begin"/>
-      </w:r>
-      <w:r>
-        <w:rPr>
-          <w:rFonts w:ascii="宋体" w:hAnsi="宋体" w:eastAsia="宋体" w:cs="宋体"/>
-          <w:sz w:val="24"/>
-          <w:szCs w:val="24"/>
-        </w:rPr>
-        <w:instrText xml:space="preserve"> HYPERLINK "https://cloud.tencent.com/developer/article/1129585" </w:instrText>
-      </w:r>
-      <w:r>
-        <w:rPr>
-          <w:rFonts w:ascii="宋体" w:hAnsi="宋体" w:eastAsia="宋体" w:cs="宋体"/>
-          <w:sz w:val="24"/>
-          <w:szCs w:val="24"/>
-        </w:rPr>
-        <w:fldChar w:fldCharType="separate"/>
-      </w:r>
-      <w:r>
-        <w:rPr>
-          <w:rStyle w:val="4"/>
-          <w:rFonts w:ascii="宋体" w:hAnsi="宋体" w:eastAsia="宋体" w:cs="宋体"/>
-          <w:sz w:val="24"/>
-          <w:szCs w:val="24"/>
-        </w:rPr>
-        <w:t>https://cloud.tencent.com/developer/article/1129585</w:t>
-      </w:r>
-      <w:r>
-        <w:rPr>
-          <w:rFonts w:ascii="宋体" w:hAnsi="宋体" w:eastAsia="宋体" w:cs="宋体"/>
-          <w:sz w:val="24"/>
-          <w:szCs w:val="24"/>
-        </w:rPr>
-        <w:fldChar w:fldCharType="end"/>
-      </w:r>
-    </w:p>
-    <w:p>
-      <w:pPr>
-        <w:rPr>
-          <w:rFonts w:hint="eastAsia" w:ascii="宋体" w:hAnsi="宋体" w:eastAsia="宋体" w:cs="宋体"/>
-          <w:sz w:val="24"/>
-          <w:szCs w:val="24"/>
-          <w:lang w:val="en-US" w:eastAsia="zh-CN"/>
-        </w:rPr>
-      </w:pPr>
-      <w:r>
-        <w:rPr>
-          <w:rFonts w:ascii="宋体" w:hAnsi="宋体" w:eastAsia="宋体" w:cs="宋体"/>
-          <w:sz w:val="24"/>
-          <w:szCs w:val="24"/>
-        </w:rPr>
-        <w:fldChar w:fldCharType="begin"/>
-      </w:r>
-      <w:r>
-        <w:rPr>
-          <w:rFonts w:ascii="宋体" w:hAnsi="宋体" w:eastAsia="宋体" w:cs="宋体"/>
-          <w:sz w:val="24"/>
-          <w:szCs w:val="24"/>
-        </w:rPr>
-        <w:instrText xml:space="preserve"> HYPERLINK "https://www.nowcoder.com/discuss/374134?type=post&amp;order=time&amp;pos=&amp;page=2" </w:instrText>
-      </w:r>
-      <w:r>
-        <w:rPr>
-          <w:rFonts w:ascii="宋体" w:hAnsi="宋体" w:eastAsia="宋体" w:cs="宋体"/>
-          <w:sz w:val="24"/>
-          <w:szCs w:val="24"/>
-        </w:rPr>
-        <w:fldChar w:fldCharType="separate"/>
-      </w:r>
-      <w:r>
-        <w:rPr>
-          <w:rStyle w:val="4"/>
-          <w:rFonts w:ascii="宋体" w:hAnsi="宋体" w:eastAsia="宋体" w:cs="宋体"/>
-          <w:sz w:val="24"/>
-          <w:szCs w:val="24"/>
-        </w:rPr>
-        <w:t>https://www.nowcoder.com/discuss/374134?type=post&amp;order=time&amp;pos=&amp;page=2</w:t>
-      </w:r>
-      <w:r>
-        <w:rPr>
-          <w:rFonts w:ascii="宋体" w:hAnsi="宋体" w:eastAsia="宋体" w:cs="宋体"/>
-          <w:sz w:val="24"/>
-          <w:szCs w:val="24"/>
-        </w:rPr>
-        <w:fldChar w:fldCharType="end"/>
-      </w:r>
-      <w:r>
-        <w:rPr>
-          <w:rFonts w:hint="eastAsia" w:ascii="宋体" w:hAnsi="宋体" w:eastAsia="宋体" w:cs="宋体"/>
-          <w:sz w:val="24"/>
-          <w:szCs w:val="24"/>
-          <w:lang w:val="en-US" w:eastAsia="zh-CN"/>
-        </w:rPr>
-        <w:t xml:space="preserve"> </w:t>
-      </w:r>
-    </w:p>
-    <w:p>
-      <w:pPr>
-        <w:rPr>
-          <w:rFonts w:hint="eastAsia" w:ascii="宋体" w:hAnsi="宋体" w:eastAsia="宋体" w:cs="宋体"/>
-          <w:b/>
-          <w:bCs/>
-          <w:sz w:val="24"/>
-          <w:szCs w:val="24"/>
-          <w:lang w:val="en-US" w:eastAsia="zh-CN"/>
-        </w:rPr>
-      </w:pPr>
-      <w:r>
-        <w:rPr>
-          <w:rFonts w:hint="eastAsia" w:ascii="宋体" w:hAnsi="宋体" w:eastAsia="宋体" w:cs="宋体"/>
-          <w:b/>
-          <w:bCs/>
-          <w:sz w:val="24"/>
-          <w:szCs w:val="24"/>
-          <w:lang w:val="en-US" w:eastAsia="zh-CN"/>
-        </w:rPr>
-        <w:t>进程同步方式：</w:t>
-      </w:r>
-    </w:p>
-    <w:p>
-      <w:pPr>
-        <w:rPr>
-          <w:rFonts w:hint="eastAsia" w:ascii="宋体" w:hAnsi="宋体" w:eastAsia="宋体" w:cs="宋体"/>
-          <w:sz w:val="24"/>
-          <w:szCs w:val="24"/>
-          <w:lang w:val="en-US" w:eastAsia="zh-CN"/>
-        </w:rPr>
-      </w:pPr>
-      <w:r>
-        <w:rPr>
-          <w:rFonts w:hint="eastAsia" w:ascii="宋体" w:hAnsi="宋体" w:eastAsia="宋体" w:cs="宋体"/>
-          <w:b/>
-          <w:bCs/>
-          <w:sz w:val="24"/>
-          <w:szCs w:val="24"/>
-          <w:lang w:val="en-US" w:eastAsia="zh-CN"/>
-        </w:rPr>
-        <w:t>管道</w:t>
-      </w:r>
-      <w:r>
-        <w:rPr>
-          <w:rFonts w:hint="eastAsia" w:ascii="宋体" w:hAnsi="宋体" w:eastAsia="宋体" w:cs="宋体"/>
-          <w:sz w:val="24"/>
-          <w:szCs w:val="24"/>
-          <w:lang w:val="en-US" w:eastAsia="zh-CN"/>
-        </w:rPr>
-        <w:t>，只局限与父子进程。</w:t>
-      </w:r>
-    </w:p>
-    <w:p>
-      <w:pPr>
-        <w:rPr>
-          <w:rFonts w:hint="eastAsia" w:ascii="宋体" w:hAnsi="宋体" w:eastAsia="宋体" w:cs="宋体"/>
-          <w:sz w:val="24"/>
-          <w:szCs w:val="24"/>
-          <w:lang w:val="en-US" w:eastAsia="zh-CN"/>
-        </w:rPr>
-      </w:pPr>
-      <w:r>
-        <w:rPr>
-          <w:rFonts w:hint="eastAsia" w:ascii="宋体" w:hAnsi="宋体" w:eastAsia="宋体" w:cs="宋体"/>
-          <w:b/>
-          <w:bCs/>
-          <w:sz w:val="24"/>
-          <w:szCs w:val="24"/>
-          <w:lang w:val="en-US" w:eastAsia="zh-CN"/>
-        </w:rPr>
-        <w:t>信号</w:t>
-      </w:r>
-      <w:r>
-        <w:rPr>
-          <w:rFonts w:hint="eastAsia" w:ascii="宋体" w:hAnsi="宋体" w:eastAsia="宋体" w:cs="宋体"/>
-          <w:sz w:val="24"/>
-          <w:szCs w:val="24"/>
-          <w:lang w:val="en-US" w:eastAsia="zh-CN"/>
-        </w:rPr>
-        <w:t>，进程间传递信号，捕获到信号后执行对应绑定的代码，和QT的信号槽类似。可以实现进程通信的“单播”、“广播”。</w:t>
-      </w:r>
-    </w:p>
-    <w:p>
-      <w:pPr>
-        <w:rPr>
-          <w:rFonts w:hint="eastAsia" w:ascii="宋体" w:hAnsi="宋体" w:eastAsia="宋体" w:cs="宋体"/>
-          <w:sz w:val="24"/>
-          <w:szCs w:val="24"/>
-          <w:lang w:val="en-US" w:eastAsia="zh-CN"/>
-        </w:rPr>
-      </w:pPr>
-      <w:r>
-        <w:rPr>
-          <w:rFonts w:hint="eastAsia" w:ascii="宋体" w:hAnsi="宋体" w:eastAsia="宋体" w:cs="宋体"/>
-          <w:b/>
-          <w:bCs/>
-          <w:sz w:val="24"/>
-          <w:szCs w:val="24"/>
-          <w:lang w:val="en-US" w:eastAsia="zh-CN"/>
-        </w:rPr>
-        <w:t>信号量</w:t>
-      </w:r>
-      <w:r>
-        <w:rPr>
-          <w:rFonts w:hint="eastAsia" w:ascii="宋体" w:hAnsi="宋体" w:eastAsia="宋体" w:cs="宋体"/>
-          <w:sz w:val="24"/>
-          <w:szCs w:val="24"/>
-          <w:lang w:val="en-US" w:eastAsia="zh-CN"/>
-        </w:rPr>
-        <w:t>，信号量本身无法传递数据，配合共享内存使用，类似于线程中的锁，用于保护临界资源。</w:t>
-      </w:r>
-    </w:p>
-    <w:p>
-      <w:pPr>
-        <w:rPr>
-          <w:rFonts w:hint="eastAsia" w:ascii="宋体" w:hAnsi="宋体" w:eastAsia="宋体" w:cs="宋体"/>
-          <w:sz w:val="24"/>
-          <w:szCs w:val="24"/>
-          <w:lang w:val="en-US" w:eastAsia="zh-CN"/>
-        </w:rPr>
-      </w:pPr>
-      <w:r>
-        <w:rPr>
-          <w:rFonts w:hint="eastAsia" w:ascii="宋体" w:hAnsi="宋体" w:eastAsia="宋体" w:cs="宋体"/>
-          <w:b/>
-          <w:bCs/>
-          <w:sz w:val="24"/>
-          <w:szCs w:val="24"/>
-          <w:lang w:val="en-US" w:eastAsia="zh-CN"/>
-        </w:rPr>
-        <w:t>共享内存</w:t>
-      </w:r>
-      <w:r>
-        <w:rPr>
-          <w:rFonts w:hint="eastAsia" w:ascii="宋体" w:hAnsi="宋体" w:eastAsia="宋体" w:cs="宋体"/>
-          <w:sz w:val="24"/>
-          <w:szCs w:val="24"/>
-          <w:lang w:val="en-US" w:eastAsia="zh-CN"/>
-        </w:rPr>
-        <w:t>，进程间最常用的数据同步方式。与信号量配合使用。</w:t>
-      </w:r>
-    </w:p>
-    <w:p>
-      <w:pPr>
-        <w:rPr>
-          <w:rFonts w:hint="eastAsia" w:ascii="宋体" w:hAnsi="宋体" w:eastAsia="宋体" w:cs="宋体"/>
-          <w:sz w:val="24"/>
-          <w:szCs w:val="24"/>
-          <w:lang w:val="en-US" w:eastAsia="zh-CN"/>
-        </w:rPr>
-      </w:pPr>
-      <w:r>
-        <w:rPr>
-          <w:rFonts w:hint="eastAsia" w:ascii="宋体" w:hAnsi="宋体" w:eastAsia="宋体" w:cs="宋体"/>
-          <w:b/>
-          <w:bCs/>
-          <w:sz w:val="24"/>
-          <w:szCs w:val="24"/>
-          <w:lang w:val="en-US" w:eastAsia="zh-CN"/>
-        </w:rPr>
-        <w:t>消息队列</w:t>
-      </w:r>
-      <w:r>
-        <w:rPr>
-          <w:rFonts w:hint="eastAsia" w:ascii="宋体" w:hAnsi="宋体" w:eastAsia="宋体" w:cs="宋体"/>
-          <w:sz w:val="24"/>
-          <w:szCs w:val="24"/>
-          <w:lang w:val="en-US" w:eastAsia="zh-CN"/>
-        </w:rPr>
-        <w:t>，也是非常常见的同步方式，把数据放入队列，内核逐一处理发送至目的线程。</w:t>
-      </w:r>
-    </w:p>
-    <w:p>
-      <w:pPr>
-        <w:rPr>
-          <w:rFonts w:hint="eastAsia" w:ascii="宋体" w:hAnsi="宋体" w:eastAsia="宋体" w:cs="宋体"/>
-          <w:b/>
-          <w:bCs/>
-          <w:sz w:val="24"/>
-          <w:szCs w:val="24"/>
-          <w:lang w:val="en-US" w:eastAsia="zh-CN"/>
-        </w:rPr>
-      </w:pPr>
-      <w:r>
-        <w:rPr>
-          <w:rFonts w:hint="eastAsia" w:ascii="宋体" w:hAnsi="宋体" w:eastAsia="宋体" w:cs="宋体"/>
-          <w:b/>
-          <w:bCs/>
-          <w:sz w:val="24"/>
-          <w:szCs w:val="24"/>
-          <w:lang w:val="en-US" w:eastAsia="zh-CN"/>
-        </w:rPr>
-        <w:t>线程同步方式：</w:t>
-      </w:r>
-    </w:p>
-    <w:p>
-      <w:pPr>
-        <w:rPr>
-          <w:rFonts w:hint="eastAsia" w:ascii="宋体" w:hAnsi="宋体" w:eastAsia="宋体" w:cs="宋体"/>
-          <w:sz w:val="24"/>
-          <w:szCs w:val="24"/>
-          <w:lang w:val="en-US" w:eastAsia="zh-CN"/>
-        </w:rPr>
-      </w:pPr>
-      <w:r>
-        <w:rPr>
-          <w:rFonts w:hint="eastAsia" w:ascii="宋体" w:hAnsi="宋体" w:eastAsia="宋体" w:cs="宋体"/>
-          <w:b/>
-          <w:bCs/>
-          <w:sz w:val="24"/>
-          <w:szCs w:val="24"/>
-          <w:lang w:val="en-US" w:eastAsia="zh-CN"/>
-        </w:rPr>
-        <w:t>信号</w:t>
-      </w:r>
-      <w:r>
-        <w:rPr>
-          <w:rFonts w:hint="eastAsia" w:ascii="宋体" w:hAnsi="宋体" w:eastAsia="宋体" w:cs="宋体"/>
-          <w:sz w:val="24"/>
-          <w:szCs w:val="24"/>
-          <w:lang w:val="en-US" w:eastAsia="zh-CN"/>
-        </w:rPr>
-        <w:t>，使用方法和进程几乎一样，但是是另一套相似的API，不可以互换。</w:t>
-      </w:r>
-    </w:p>
-    <w:p>
-      <w:pPr>
-        <w:rPr>
-          <w:rFonts w:hint="eastAsia" w:ascii="宋体" w:hAnsi="宋体" w:eastAsia="宋体" w:cs="宋体"/>
-          <w:sz w:val="24"/>
-          <w:szCs w:val="24"/>
-          <w:lang w:val="en-US" w:eastAsia="zh-CN"/>
-        </w:rPr>
-      </w:pPr>
-      <w:r>
-        <w:rPr>
-          <w:rFonts w:hint="eastAsia" w:ascii="宋体" w:hAnsi="宋体" w:eastAsia="宋体" w:cs="宋体"/>
-          <w:b/>
-          <w:bCs/>
-          <w:sz w:val="24"/>
-          <w:szCs w:val="24"/>
-          <w:lang w:val="en-US" w:eastAsia="zh-CN"/>
-        </w:rPr>
-        <w:t>信号量</w:t>
-      </w:r>
-      <w:r>
-        <w:rPr>
-          <w:rFonts w:hint="eastAsia" w:ascii="宋体" w:hAnsi="宋体" w:eastAsia="宋体" w:cs="宋体"/>
-          <w:sz w:val="24"/>
-          <w:szCs w:val="24"/>
-          <w:lang w:val="en-US" w:eastAsia="zh-CN"/>
-        </w:rPr>
-        <w:t>，和进程类似，功能和互斥锁基本一样。</w:t>
-      </w:r>
-    </w:p>
-    <w:p>
-      <w:pPr>
-        <w:rPr>
-          <w:rFonts w:hint="eastAsia" w:ascii="宋体" w:hAnsi="宋体" w:eastAsia="宋体" w:cs="宋体"/>
-          <w:sz w:val="24"/>
-          <w:szCs w:val="24"/>
-          <w:lang w:val="en-US" w:eastAsia="zh-CN"/>
-        </w:rPr>
-      </w:pPr>
-      <w:r>
-        <w:rPr>
-          <w:rFonts w:hint="eastAsia" w:ascii="宋体" w:hAnsi="宋体" w:eastAsia="宋体" w:cs="宋体"/>
-          <w:b/>
-          <w:bCs/>
-          <w:sz w:val="24"/>
-          <w:szCs w:val="24"/>
-          <w:lang w:val="en-US" w:eastAsia="zh-CN"/>
-        </w:rPr>
-        <w:t>互斥锁</w:t>
-      </w:r>
-      <w:r>
-        <w:rPr>
-          <w:rFonts w:hint="eastAsia" w:ascii="宋体" w:hAnsi="宋体" w:eastAsia="宋体" w:cs="宋体"/>
-          <w:sz w:val="24"/>
-          <w:szCs w:val="24"/>
-          <w:lang w:val="en-US" w:eastAsia="zh-CN"/>
-        </w:rPr>
-        <w:t>，保护临界资源。</w:t>
-      </w:r>
-    </w:p>
-    <w:p>
-      <w:pPr>
-        <w:rPr>
-          <w:rFonts w:hint="eastAsia" w:ascii="宋体" w:hAnsi="宋体" w:eastAsia="宋体" w:cs="宋体"/>
-          <w:sz w:val="24"/>
-          <w:szCs w:val="24"/>
-          <w:lang w:val="en-US" w:eastAsia="zh-CN"/>
-        </w:rPr>
-      </w:pPr>
-      <w:r>
-        <w:rPr>
-          <w:rFonts w:hint="eastAsia" w:ascii="宋体" w:hAnsi="宋体" w:eastAsia="宋体" w:cs="宋体"/>
-          <w:b/>
-          <w:bCs/>
-          <w:sz w:val="24"/>
-          <w:szCs w:val="24"/>
-          <w:lang w:val="en-US" w:eastAsia="zh-CN"/>
-        </w:rPr>
-        <w:t>控制变量</w:t>
-      </w:r>
-      <w:r>
-        <w:rPr>
-          <w:rFonts w:hint="eastAsia" w:ascii="宋体" w:hAnsi="宋体" w:eastAsia="宋体" w:cs="宋体"/>
-          <w:sz w:val="24"/>
-          <w:szCs w:val="24"/>
-          <w:lang w:val="en-US" w:eastAsia="zh-CN"/>
-        </w:rPr>
-        <w:t>，常和互斥锁配合使用，控制线程执行的先后。暂时挂起线程还锁，解决线程为获得数据等待其他线程，导致长时间占用锁</w:t>
-      </w:r>
-    </w:p>
-    <w:p>
-      <w:pPr>
-        <w:rPr>
-          <w:rFonts w:hint="eastAsia" w:ascii="宋体" w:hAnsi="宋体" w:eastAsia="宋体" w:cs="宋体"/>
-          <w:sz w:val="24"/>
-          <w:szCs w:val="24"/>
-          <w:lang w:val="en-US" w:eastAsia="zh-CN"/>
-        </w:rPr>
-      </w:pPr>
-    </w:p>
-    <w:p>
-      <w:pPr>
-        <w:rPr>
-          <w:rFonts w:hint="eastAsia" w:ascii="宋体" w:hAnsi="宋体" w:eastAsia="宋体" w:cs="宋体"/>
-          <w:sz w:val="24"/>
-          <w:szCs w:val="24"/>
-          <w:lang w:val="en-US" w:eastAsia="zh-CN"/>
-        </w:rPr>
-      </w:pPr>
-    </w:p>
-    <w:p>
-      <w:pPr>
-        <w:rPr>
-          <w:rFonts w:hint="eastAsia" w:ascii="宋体" w:hAnsi="宋体" w:eastAsia="宋体" w:cs="宋体"/>
-          <w:sz w:val="24"/>
-          <w:szCs w:val="24"/>
-          <w:lang w:val="en-US" w:eastAsia="zh-CN"/>
-        </w:rPr>
-      </w:pPr>
-      <w:r>
-        <w:rPr>
-          <w:rFonts w:hint="eastAsia" w:ascii="宋体" w:hAnsi="宋体" w:eastAsia="宋体" w:cs="宋体"/>
-          <w:sz w:val="24"/>
-          <w:szCs w:val="24"/>
-          <w:lang w:val="en-US" w:eastAsia="zh-CN"/>
-        </w:rPr>
-        <w:t>操作系统中的进程调度策略有哪几种</w:t>
-      </w:r>
-    </w:p>
-    <w:p>
-      <w:pPr>
-        <w:rPr>
-          <w:rFonts w:hint="eastAsia" w:ascii="宋体" w:hAnsi="宋体" w:eastAsia="宋体" w:cs="宋体"/>
-          <w:sz w:val="24"/>
-          <w:szCs w:val="24"/>
-          <w:lang w:val="en-US" w:eastAsia="zh-CN"/>
-        </w:rPr>
-      </w:pPr>
-      <w:r>
-        <w:rPr>
-          <w:rFonts w:ascii="宋体" w:hAnsi="宋体" w:eastAsia="宋体" w:cs="宋体"/>
-          <w:sz w:val="24"/>
-          <w:szCs w:val="24"/>
-        </w:rPr>
-        <w:fldChar w:fldCharType="begin"/>
-      </w:r>
-      <w:r>
-        <w:rPr>
-          <w:rFonts w:ascii="宋体" w:hAnsi="宋体" w:eastAsia="宋体" w:cs="宋体"/>
-          <w:sz w:val="24"/>
-          <w:szCs w:val="24"/>
-        </w:rPr>
-        <w:instrText xml:space="preserve"> HYPERLINK "https://blog.csdn.net/qq_35642036/article/details/82809812?depth_1-utm_source=distribute.pc_relevant.none-task&amp;utm_source=distribute.pc_relevant.none-task" </w:instrText>
-      </w:r>
-      <w:r>
-        <w:rPr>
-          <w:rFonts w:ascii="宋体" w:hAnsi="宋体" w:eastAsia="宋体" w:cs="宋体"/>
-          <w:sz w:val="24"/>
-          <w:szCs w:val="24"/>
-        </w:rPr>
-        <w:fldChar w:fldCharType="separate"/>
-      </w:r>
-      <w:r>
-        <w:rPr>
-          <w:rStyle w:val="4"/>
-          <w:rFonts w:ascii="宋体" w:hAnsi="宋体" w:eastAsia="宋体" w:cs="宋体"/>
-          <w:sz w:val="24"/>
-          <w:szCs w:val="24"/>
-        </w:rPr>
-        <w:t>https://blog.csdn.net/qq_35642036/article/details/82809812?depth_1-utm_source=distribute.pc_relevant.none-task&amp;utm_source=distribute.pc_relevant.none-task</w:t>
-      </w:r>
-      <w:r>
-        <w:rPr>
-          <w:rFonts w:ascii="宋体" w:hAnsi="宋体" w:eastAsia="宋体" w:cs="宋体"/>
-          <w:sz w:val="24"/>
-          <w:szCs w:val="24"/>
-        </w:rPr>
-        <w:fldChar w:fldCharType="end"/>
+        <w:t>(利用这些共享的数据，线程很</w:t>
       </w:r>
       <w:bookmarkStart w:id="0" w:name="_GoBack"/>
       <w:bookmarkEnd w:id="0"/>
+      <w:r>
+        <w:rPr>
+          <w:rFonts w:hint="eastAsia" w:ascii="Arial" w:hAnsi="Arial" w:eastAsia="宋体" w:cs="Arial"/>
+          <w:i w:val="0"/>
+          <w:caps w:val="0"/>
+          <w:color w:val="333333"/>
+          <w:spacing w:val="0"/>
+          <w:sz w:val="21"/>
+          <w:szCs w:val="21"/>
+          <w:shd w:val="clear" w:fill="FFFFFF"/>
+          <w:lang w:val="en-US" w:eastAsia="zh-CN"/>
+        </w:rPr>
+        <w:t>容易的实现相互之间的通讯)、进程打开的文件描述符、信号的处理器、进程的当前目录和进程用户ID与进程组ID。</w:t>
+      </w:r>
+    </w:p>
+    <w:p>
+      <w:pPr>
+        <w:rPr>
+          <w:rFonts w:hint="eastAsia" w:ascii="Arial" w:hAnsi="Arial" w:eastAsia="宋体" w:cs="Arial"/>
+          <w:i w:val="0"/>
+          <w:caps w:val="0"/>
+          <w:color w:val="333333"/>
+          <w:spacing w:val="0"/>
+          <w:sz w:val="21"/>
+          <w:szCs w:val="21"/>
+          <w:shd w:val="clear" w:fill="FFFFFF"/>
+          <w:lang w:val="en-US" w:eastAsia="zh-CN"/>
+        </w:rPr>
+      </w:pPr>
+      <w:r>
+        <w:rPr>
+          <w:rFonts w:hint="eastAsia" w:ascii="Arial" w:hAnsi="Arial" w:eastAsia="宋体" w:cs="Arial"/>
+          <w:b/>
+          <w:bCs/>
+          <w:i w:val="0"/>
+          <w:caps w:val="0"/>
+          <w:color w:val="333333"/>
+          <w:spacing w:val="0"/>
+          <w:sz w:val="21"/>
+          <w:szCs w:val="21"/>
+          <w:shd w:val="clear" w:fill="FFFFFF"/>
+          <w:lang w:val="en-US" w:eastAsia="zh-CN"/>
+        </w:rPr>
+        <w:t>线程独有：栈（保存其运行状态和局部自动变量）、程序计数器</w:t>
+      </w:r>
+      <w:r>
+        <w:rPr>
+          <w:rFonts w:hint="eastAsia" w:ascii="Arial" w:hAnsi="Arial" w:eastAsia="宋体" w:cs="Arial"/>
+          <w:i w:val="0"/>
+          <w:caps w:val="0"/>
+          <w:color w:val="333333"/>
+          <w:spacing w:val="0"/>
+          <w:sz w:val="21"/>
+          <w:szCs w:val="21"/>
+          <w:shd w:val="clear" w:fill="FFFFFF"/>
+          <w:lang w:val="en-US" w:eastAsia="zh-CN"/>
+        </w:rPr>
+        <w:t>。</w:t>
+      </w:r>
+    </w:p>
+    <w:p>
+      <w:pPr>
+        <w:rPr>
+          <w:rFonts w:hint="eastAsia" w:ascii="Arial" w:hAnsi="Arial" w:eastAsia="宋体" w:cs="Arial"/>
+          <w:i w:val="0"/>
+          <w:caps w:val="0"/>
+          <w:color w:val="333333"/>
+          <w:spacing w:val="0"/>
+          <w:sz w:val="21"/>
+          <w:szCs w:val="21"/>
+          <w:shd w:val="clear" w:fill="FFFFFF"/>
+          <w:lang w:val="en-US" w:eastAsia="zh-CN"/>
+        </w:rPr>
+      </w:pPr>
+      <w:r>
+        <w:rPr>
+          <w:rFonts w:ascii="宋体" w:hAnsi="宋体" w:eastAsia="宋体" w:cs="宋体"/>
+          <w:sz w:val="24"/>
+          <w:szCs w:val="24"/>
+        </w:rPr>
+        <w:fldChar w:fldCharType="begin"/>
+      </w:r>
+      <w:r>
+        <w:rPr>
+          <w:rFonts w:ascii="宋体" w:hAnsi="宋体" w:eastAsia="宋体" w:cs="宋体"/>
+          <w:sz w:val="24"/>
+          <w:szCs w:val="24"/>
+        </w:rPr>
+        <w:instrText xml:space="preserve"> HYPERLINK "http://liruiha.com/2019/03/20/progress-thread01/" </w:instrText>
+      </w:r>
+      <w:r>
+        <w:rPr>
+          <w:rFonts w:ascii="宋体" w:hAnsi="宋体" w:eastAsia="宋体" w:cs="宋体"/>
+          <w:sz w:val="24"/>
+          <w:szCs w:val="24"/>
+        </w:rPr>
+        <w:fldChar w:fldCharType="separate"/>
+      </w:r>
+      <w:r>
+        <w:rPr>
+          <w:rStyle w:val="4"/>
+          <w:rFonts w:ascii="宋体" w:hAnsi="宋体" w:eastAsia="宋体" w:cs="宋体"/>
+          <w:sz w:val="24"/>
+          <w:szCs w:val="24"/>
+        </w:rPr>
+        <w:t>http://liruiha.com/2019/03/20/progress-thread01/</w:t>
+      </w:r>
+      <w:r>
+        <w:rPr>
+          <w:rFonts w:ascii="宋体" w:hAnsi="宋体" w:eastAsia="宋体" w:cs="宋体"/>
+          <w:sz w:val="24"/>
+          <w:szCs w:val="24"/>
+        </w:rPr>
+        <w:fldChar w:fldCharType="end"/>
+      </w:r>
+    </w:p>
+    <w:p>
+      <w:pPr>
+        <w:rPr>
+          <w:rFonts w:hint="default" w:ascii="Arial" w:hAnsi="Arial" w:eastAsia="宋体" w:cs="Arial"/>
+          <w:i w:val="0"/>
+          <w:caps w:val="0"/>
+          <w:color w:val="C00000"/>
+          <w:spacing w:val="0"/>
+          <w:sz w:val="21"/>
+          <w:szCs w:val="21"/>
+          <w:shd w:val="clear" w:fill="FFFFFF"/>
+          <w:lang w:val="en-US" w:eastAsia="zh-CN"/>
+        </w:rPr>
+      </w:pPr>
+      <w:r>
+        <w:rPr>
+          <w:rFonts w:hint="default" w:ascii="Arial" w:hAnsi="Arial" w:eastAsia="宋体" w:cs="Arial"/>
+          <w:i w:val="0"/>
+          <w:caps w:val="0"/>
+          <w:color w:val="C00000"/>
+          <w:spacing w:val="0"/>
+          <w:sz w:val="21"/>
+          <w:szCs w:val="21"/>
+          <w:shd w:val="clear" w:fill="FFFFFF"/>
+          <w:lang w:val="en-US" w:eastAsia="zh-CN"/>
+        </w:rPr>
+        <w:t>进程与线程的同步</w:t>
+      </w:r>
+    </w:p>
+    <w:p>
+      <w:pPr>
+        <w:rPr>
+          <w:rFonts w:hint="default" w:ascii="Arial" w:hAnsi="Arial" w:eastAsia="宋体" w:cs="Arial"/>
+          <w:i w:val="0"/>
+          <w:caps w:val="0"/>
+          <w:color w:val="333333"/>
+          <w:spacing w:val="0"/>
+          <w:sz w:val="21"/>
+          <w:szCs w:val="21"/>
+          <w:shd w:val="clear" w:fill="FFFFFF"/>
+          <w:lang w:val="en-US" w:eastAsia="zh-CN"/>
+        </w:rPr>
+      </w:pPr>
+      <w:r>
+        <w:rPr>
+          <w:rFonts w:hint="default" w:ascii="Arial" w:hAnsi="Arial" w:eastAsia="宋体" w:cs="Arial"/>
+          <w:i w:val="0"/>
+          <w:caps w:val="0"/>
+          <w:color w:val="333333"/>
+          <w:spacing w:val="0"/>
+          <w:sz w:val="21"/>
+          <w:szCs w:val="21"/>
+          <w:shd w:val="clear" w:fill="FFFFFF"/>
+          <w:lang w:val="en-US" w:eastAsia="zh-CN"/>
+        </w:rPr>
+        <w:t>什么是同步：</w:t>
+      </w:r>
+      <w:r>
+        <w:rPr>
+          <w:rFonts w:hint="default" w:ascii="Arial" w:hAnsi="Arial" w:eastAsia="宋体" w:cs="Arial"/>
+          <w:b/>
+          <w:bCs/>
+          <w:i w:val="0"/>
+          <w:caps w:val="0"/>
+          <w:color w:val="333333"/>
+          <w:spacing w:val="0"/>
+          <w:sz w:val="21"/>
+          <w:szCs w:val="21"/>
+          <w:shd w:val="clear" w:fill="FFFFFF"/>
+          <w:lang w:val="en-US" w:eastAsia="zh-CN"/>
+        </w:rPr>
+        <w:t>同步就是数据保持一致</w:t>
+      </w:r>
+      <w:r>
+        <w:rPr>
+          <w:rFonts w:hint="default" w:ascii="Arial" w:hAnsi="Arial" w:eastAsia="宋体" w:cs="Arial"/>
+          <w:i w:val="0"/>
+          <w:caps w:val="0"/>
+          <w:color w:val="333333"/>
+          <w:spacing w:val="0"/>
+          <w:sz w:val="21"/>
+          <w:szCs w:val="21"/>
+          <w:shd w:val="clear" w:fill="FFFFFF"/>
+          <w:lang w:val="en-US" w:eastAsia="zh-CN"/>
+        </w:rPr>
+        <w:t>，无论是进程还是线程，都是实现了代码执行流程的分支，多个分支同时进行。多个分支互不干扰，但是又有些数据需要共享，让这些数据对所有分支保持一致即为同步。</w:t>
+      </w:r>
+    </w:p>
+    <w:p>
+      <w:pPr>
+        <w:rPr>
+          <w:rFonts w:hint="default" w:ascii="Arial" w:hAnsi="Arial" w:eastAsia="宋体" w:cs="Arial"/>
+          <w:i w:val="0"/>
+          <w:caps w:val="0"/>
+          <w:color w:val="333333"/>
+          <w:spacing w:val="0"/>
+          <w:sz w:val="21"/>
+          <w:szCs w:val="21"/>
+          <w:shd w:val="clear" w:fill="FFFFFF"/>
+          <w:lang w:val="en-US" w:eastAsia="zh-CN"/>
+        </w:rPr>
+      </w:pPr>
+      <w:r>
+        <w:rPr>
+          <w:rFonts w:hint="default" w:ascii="Arial" w:hAnsi="Arial" w:eastAsia="宋体" w:cs="Arial"/>
+          <w:i w:val="0"/>
+          <w:caps w:val="0"/>
+          <w:color w:val="333333"/>
+          <w:spacing w:val="0"/>
+          <w:sz w:val="21"/>
+          <w:szCs w:val="21"/>
+          <w:shd w:val="clear" w:fill="FFFFFF"/>
+          <w:lang w:val="en-US" w:eastAsia="zh-CN"/>
+        </w:rPr>
+        <w:t>什么是通信：</w:t>
+      </w:r>
+      <w:r>
+        <w:rPr>
+          <w:rFonts w:hint="default" w:ascii="Arial" w:hAnsi="Arial" w:eastAsia="宋体" w:cs="Arial"/>
+          <w:b/>
+          <w:bCs/>
+          <w:i w:val="0"/>
+          <w:caps w:val="0"/>
+          <w:color w:val="333333"/>
+          <w:spacing w:val="0"/>
+          <w:sz w:val="21"/>
+          <w:szCs w:val="21"/>
+          <w:shd w:val="clear" w:fill="FFFFFF"/>
+          <w:lang w:val="en-US" w:eastAsia="zh-CN"/>
+        </w:rPr>
+        <w:t>通信就是数据传输</w:t>
+      </w:r>
+      <w:r>
+        <w:rPr>
+          <w:rFonts w:hint="default" w:ascii="Arial" w:hAnsi="Arial" w:eastAsia="宋体" w:cs="Arial"/>
+          <w:i w:val="0"/>
+          <w:caps w:val="0"/>
+          <w:color w:val="333333"/>
+          <w:spacing w:val="0"/>
+          <w:sz w:val="21"/>
+          <w:szCs w:val="21"/>
+          <w:shd w:val="clear" w:fill="FFFFFF"/>
+          <w:lang w:val="en-US" w:eastAsia="zh-CN"/>
+        </w:rPr>
+        <w:t>，数据存在两块不同的内存区域。通过某种方式互相传递。</w:t>
+      </w:r>
+    </w:p>
+    <w:p>
+      <w:pPr>
+        <w:rPr>
+          <w:rFonts w:hint="default" w:ascii="Arial" w:hAnsi="Arial" w:eastAsia="宋体" w:cs="Arial"/>
+          <w:i w:val="0"/>
+          <w:caps w:val="0"/>
+          <w:color w:val="333333"/>
+          <w:spacing w:val="0"/>
+          <w:sz w:val="21"/>
+          <w:szCs w:val="21"/>
+          <w:shd w:val="clear" w:fill="FFFFFF"/>
+          <w:lang w:val="en-US" w:eastAsia="zh-CN"/>
+        </w:rPr>
+      </w:pPr>
+      <w:r>
+        <w:rPr>
+          <w:rFonts w:hint="default" w:ascii="Arial" w:hAnsi="Arial" w:eastAsia="宋体" w:cs="Arial"/>
+          <w:i w:val="0"/>
+          <w:caps w:val="0"/>
+          <w:color w:val="333333"/>
+          <w:spacing w:val="0"/>
+          <w:sz w:val="21"/>
+          <w:szCs w:val="21"/>
+          <w:shd w:val="clear" w:fill="FFFFFF"/>
+          <w:lang w:val="en-US" w:eastAsia="zh-CN"/>
+        </w:rPr>
+        <w:t>但是在进程线程中，比如面试官问你进程同步有那些方式，管道算是同步还是通信？干脆也懒得区分，还是按传统习惯，同步，通信一并处理吧，理解成同一个玩意</w:t>
+      </w:r>
+    </w:p>
+    <w:p>
+      <w:pPr>
+        <w:rPr>
+          <w:rFonts w:ascii="宋体" w:hAnsi="宋体" w:eastAsia="宋体" w:cs="宋体"/>
+          <w:sz w:val="24"/>
+          <w:szCs w:val="24"/>
+        </w:rPr>
+      </w:pPr>
+      <w:r>
+        <w:rPr>
+          <w:rFonts w:ascii="宋体" w:hAnsi="宋体" w:eastAsia="宋体" w:cs="宋体"/>
+          <w:sz w:val="24"/>
+          <w:szCs w:val="24"/>
+        </w:rPr>
+        <w:fldChar w:fldCharType="begin"/>
+      </w:r>
+      <w:r>
+        <w:rPr>
+          <w:rFonts w:ascii="宋体" w:hAnsi="宋体" w:eastAsia="宋体" w:cs="宋体"/>
+          <w:sz w:val="24"/>
+          <w:szCs w:val="24"/>
+        </w:rPr>
+        <w:instrText xml:space="preserve"> HYPERLINK "https://cloud.tencent.com/developer/article/1129585" </w:instrText>
+      </w:r>
+      <w:r>
+        <w:rPr>
+          <w:rFonts w:ascii="宋体" w:hAnsi="宋体" w:eastAsia="宋体" w:cs="宋体"/>
+          <w:sz w:val="24"/>
+          <w:szCs w:val="24"/>
+        </w:rPr>
+        <w:fldChar w:fldCharType="separate"/>
+      </w:r>
+      <w:r>
+        <w:rPr>
+          <w:rStyle w:val="4"/>
+          <w:rFonts w:ascii="宋体" w:hAnsi="宋体" w:eastAsia="宋体" w:cs="宋体"/>
+          <w:sz w:val="24"/>
+          <w:szCs w:val="24"/>
+        </w:rPr>
+        <w:t>https://cloud.tencent.com/developer/article/1129585</w:t>
+      </w:r>
+      <w:r>
+        <w:rPr>
+          <w:rFonts w:ascii="宋体" w:hAnsi="宋体" w:eastAsia="宋体" w:cs="宋体"/>
+          <w:sz w:val="24"/>
+          <w:szCs w:val="24"/>
+        </w:rPr>
+        <w:fldChar w:fldCharType="end"/>
+      </w:r>
+    </w:p>
+    <w:p>
+      <w:pPr>
+        <w:rPr>
+          <w:rFonts w:hint="eastAsia" w:ascii="宋体" w:hAnsi="宋体" w:eastAsia="宋体" w:cs="宋体"/>
+          <w:sz w:val="24"/>
+          <w:szCs w:val="24"/>
+          <w:lang w:val="en-US" w:eastAsia="zh-CN"/>
+        </w:rPr>
+      </w:pPr>
+      <w:r>
+        <w:rPr>
+          <w:rFonts w:ascii="宋体" w:hAnsi="宋体" w:eastAsia="宋体" w:cs="宋体"/>
+          <w:sz w:val="24"/>
+          <w:szCs w:val="24"/>
+        </w:rPr>
+        <w:fldChar w:fldCharType="begin"/>
+      </w:r>
+      <w:r>
+        <w:rPr>
+          <w:rFonts w:ascii="宋体" w:hAnsi="宋体" w:eastAsia="宋体" w:cs="宋体"/>
+          <w:sz w:val="24"/>
+          <w:szCs w:val="24"/>
+        </w:rPr>
+        <w:instrText xml:space="preserve"> HYPERLINK "https://www.nowcoder.com/discuss/374134?type=post&amp;order=time&amp;pos=&amp;page=2" </w:instrText>
+      </w:r>
+      <w:r>
+        <w:rPr>
+          <w:rFonts w:ascii="宋体" w:hAnsi="宋体" w:eastAsia="宋体" w:cs="宋体"/>
+          <w:sz w:val="24"/>
+          <w:szCs w:val="24"/>
+        </w:rPr>
+        <w:fldChar w:fldCharType="separate"/>
+      </w:r>
+      <w:r>
+        <w:rPr>
+          <w:rStyle w:val="4"/>
+          <w:rFonts w:ascii="宋体" w:hAnsi="宋体" w:eastAsia="宋体" w:cs="宋体"/>
+          <w:sz w:val="24"/>
+          <w:szCs w:val="24"/>
+        </w:rPr>
+        <w:t>https://www.nowcoder.com/discuss/374134?type=post&amp;order=time&amp;pos=&amp;page=2</w:t>
+      </w:r>
+      <w:r>
+        <w:rPr>
+          <w:rFonts w:ascii="宋体" w:hAnsi="宋体" w:eastAsia="宋体" w:cs="宋体"/>
+          <w:sz w:val="24"/>
+          <w:szCs w:val="24"/>
+        </w:rPr>
+        <w:fldChar w:fldCharType="end"/>
+      </w:r>
+      <w:r>
+        <w:rPr>
+          <w:rFonts w:hint="eastAsia" w:ascii="宋体" w:hAnsi="宋体" w:eastAsia="宋体" w:cs="宋体"/>
+          <w:sz w:val="24"/>
+          <w:szCs w:val="24"/>
+          <w:lang w:val="en-US" w:eastAsia="zh-CN"/>
+        </w:rPr>
+        <w:t xml:space="preserve"> </w:t>
+      </w:r>
+    </w:p>
+    <w:p>
+      <w:pPr>
+        <w:rPr>
+          <w:rFonts w:hint="eastAsia" w:ascii="宋体" w:hAnsi="宋体" w:eastAsia="宋体" w:cs="宋体"/>
+          <w:b/>
+          <w:bCs/>
+          <w:sz w:val="24"/>
+          <w:szCs w:val="24"/>
+          <w:lang w:val="en-US" w:eastAsia="zh-CN"/>
+        </w:rPr>
+      </w:pPr>
+      <w:r>
+        <w:rPr>
+          <w:rFonts w:hint="eastAsia" w:ascii="宋体" w:hAnsi="宋体" w:eastAsia="宋体" w:cs="宋体"/>
+          <w:b/>
+          <w:bCs/>
+          <w:sz w:val="24"/>
+          <w:szCs w:val="24"/>
+          <w:lang w:val="en-US" w:eastAsia="zh-CN"/>
+        </w:rPr>
+        <w:t>进程同步方式：</w:t>
+      </w:r>
+    </w:p>
+    <w:p>
+      <w:pPr>
+        <w:rPr>
+          <w:rFonts w:ascii="宋体" w:hAnsi="宋体" w:eastAsia="宋体" w:cs="宋体"/>
+          <w:sz w:val="24"/>
+          <w:szCs w:val="24"/>
+        </w:rPr>
+      </w:pPr>
+      <w:r>
+        <w:rPr>
+          <w:rFonts w:ascii="宋体" w:hAnsi="宋体" w:eastAsia="宋体" w:cs="宋体"/>
+          <w:sz w:val="24"/>
+          <w:szCs w:val="24"/>
+        </w:rPr>
+        <w:fldChar w:fldCharType="begin"/>
+      </w:r>
+      <w:r>
+        <w:rPr>
+          <w:rFonts w:ascii="宋体" w:hAnsi="宋体" w:eastAsia="宋体" w:cs="宋体"/>
+          <w:sz w:val="24"/>
+          <w:szCs w:val="24"/>
+        </w:rPr>
+        <w:instrText xml:space="preserve"> HYPERLINK "https://www.cnblogs.com/MrListening/p/5858358.html" </w:instrText>
+      </w:r>
+      <w:r>
+        <w:rPr>
+          <w:rFonts w:ascii="宋体" w:hAnsi="宋体" w:eastAsia="宋体" w:cs="宋体"/>
+          <w:sz w:val="24"/>
+          <w:szCs w:val="24"/>
+        </w:rPr>
+        <w:fldChar w:fldCharType="separate"/>
+      </w:r>
+      <w:r>
+        <w:rPr>
+          <w:rStyle w:val="4"/>
+          <w:rFonts w:ascii="宋体" w:hAnsi="宋体" w:eastAsia="宋体" w:cs="宋体"/>
+          <w:sz w:val="24"/>
+          <w:szCs w:val="24"/>
+        </w:rPr>
+        <w:t>https://www.cnblogs.com/MrListening/p/5858358.html</w:t>
+      </w:r>
+      <w:r>
+        <w:rPr>
+          <w:rFonts w:ascii="宋体" w:hAnsi="宋体" w:eastAsia="宋体" w:cs="宋体"/>
+          <w:sz w:val="24"/>
+          <w:szCs w:val="24"/>
+        </w:rPr>
+        <w:fldChar w:fldCharType="end"/>
+      </w:r>
+    </w:p>
+    <w:p>
+      <w:pPr>
+        <w:rPr>
+          <w:rFonts w:hint="eastAsia" w:ascii="宋体" w:hAnsi="宋体" w:eastAsia="宋体" w:cs="宋体"/>
+          <w:sz w:val="24"/>
+          <w:szCs w:val="24"/>
+          <w:lang w:val="en-US" w:eastAsia="zh-CN"/>
+        </w:rPr>
+      </w:pPr>
+      <w:r>
+        <w:rPr>
+          <w:rFonts w:ascii="宋体" w:hAnsi="宋体" w:eastAsia="宋体" w:cs="宋体"/>
+          <w:sz w:val="24"/>
+          <w:szCs w:val="24"/>
+        </w:rPr>
+        <w:fldChar w:fldCharType="begin"/>
+      </w:r>
+      <w:r>
+        <w:rPr>
+          <w:rFonts w:ascii="宋体" w:hAnsi="宋体" w:eastAsia="宋体" w:cs="宋体"/>
+          <w:sz w:val="24"/>
+          <w:szCs w:val="24"/>
+        </w:rPr>
+        <w:instrText xml:space="preserve"> HYPERLINK "https://www.jianshu.com/p/c1015f5ffa74" </w:instrText>
+      </w:r>
+      <w:r>
+        <w:rPr>
+          <w:rFonts w:ascii="宋体" w:hAnsi="宋体" w:eastAsia="宋体" w:cs="宋体"/>
+          <w:sz w:val="24"/>
+          <w:szCs w:val="24"/>
+        </w:rPr>
+        <w:fldChar w:fldCharType="separate"/>
+      </w:r>
+      <w:r>
+        <w:rPr>
+          <w:rStyle w:val="4"/>
+          <w:rFonts w:ascii="宋体" w:hAnsi="宋体" w:eastAsia="宋体" w:cs="宋体"/>
+          <w:sz w:val="24"/>
+          <w:szCs w:val="24"/>
+        </w:rPr>
+        <w:t>https://www.jianshu.com/p/c1015f5ffa74</w:t>
+      </w:r>
+      <w:r>
+        <w:rPr>
+          <w:rFonts w:ascii="宋体" w:hAnsi="宋体" w:eastAsia="宋体" w:cs="宋体"/>
+          <w:sz w:val="24"/>
+          <w:szCs w:val="24"/>
+        </w:rPr>
+        <w:fldChar w:fldCharType="end"/>
+      </w:r>
+    </w:p>
+    <w:p>
+      <w:pPr>
+        <w:rPr>
+          <w:rFonts w:hint="eastAsia" w:ascii="宋体" w:hAnsi="宋体" w:eastAsia="宋体" w:cs="宋体"/>
+          <w:sz w:val="24"/>
+          <w:szCs w:val="24"/>
+          <w:lang w:val="en-US" w:eastAsia="zh-CN"/>
+        </w:rPr>
+      </w:pPr>
+      <w:r>
+        <w:rPr>
+          <w:rFonts w:hint="eastAsia" w:ascii="宋体" w:hAnsi="宋体" w:eastAsia="宋体" w:cs="宋体"/>
+          <w:b/>
+          <w:bCs/>
+          <w:sz w:val="24"/>
+          <w:szCs w:val="24"/>
+          <w:lang w:val="en-US" w:eastAsia="zh-CN"/>
+        </w:rPr>
+        <w:t>管道</w:t>
+      </w:r>
+      <w:r>
+        <w:rPr>
+          <w:rFonts w:hint="eastAsia" w:ascii="宋体" w:hAnsi="宋体" w:eastAsia="宋体" w:cs="宋体"/>
+          <w:sz w:val="24"/>
+          <w:szCs w:val="24"/>
+          <w:lang w:val="en-US" w:eastAsia="zh-CN"/>
+        </w:rPr>
+        <w:t>，只局限与父子进程。</w:t>
+      </w:r>
+    </w:p>
+    <w:p>
+      <w:pPr>
+        <w:rPr>
+          <w:rFonts w:hint="eastAsia" w:ascii="宋体" w:hAnsi="宋体" w:eastAsia="宋体" w:cs="宋体"/>
+          <w:sz w:val="24"/>
+          <w:szCs w:val="24"/>
+          <w:lang w:val="en-US" w:eastAsia="zh-CN"/>
+        </w:rPr>
+      </w:pPr>
+      <w:r>
+        <w:rPr>
+          <w:rFonts w:hint="eastAsia" w:ascii="宋体" w:hAnsi="宋体" w:eastAsia="宋体" w:cs="宋体"/>
+          <w:b/>
+          <w:bCs/>
+          <w:sz w:val="24"/>
+          <w:szCs w:val="24"/>
+          <w:lang w:val="en-US" w:eastAsia="zh-CN"/>
+        </w:rPr>
+        <w:t>信号</w:t>
+      </w:r>
+      <w:r>
+        <w:rPr>
+          <w:rFonts w:hint="eastAsia" w:ascii="宋体" w:hAnsi="宋体" w:eastAsia="宋体" w:cs="宋体"/>
+          <w:sz w:val="24"/>
+          <w:szCs w:val="24"/>
+          <w:lang w:val="en-US" w:eastAsia="zh-CN"/>
+        </w:rPr>
+        <w:t>，进程间传递信号，捕获到信号后执行对应绑定的代码，和QT的信号槽类似。可以实现进程通信的“单播”、“广播”。</w:t>
+      </w:r>
+    </w:p>
+    <w:p>
+      <w:pPr>
+        <w:rPr>
+          <w:rFonts w:hint="eastAsia" w:ascii="宋体" w:hAnsi="宋体" w:eastAsia="宋体" w:cs="宋体"/>
+          <w:sz w:val="24"/>
+          <w:szCs w:val="24"/>
+          <w:lang w:val="en-US" w:eastAsia="zh-CN"/>
+        </w:rPr>
+      </w:pPr>
+      <w:r>
+        <w:rPr>
+          <w:rFonts w:hint="eastAsia" w:ascii="宋体" w:hAnsi="宋体" w:eastAsia="宋体" w:cs="宋体"/>
+          <w:b/>
+          <w:bCs/>
+          <w:sz w:val="24"/>
+          <w:szCs w:val="24"/>
+          <w:lang w:val="en-US" w:eastAsia="zh-CN"/>
+        </w:rPr>
+        <w:t>信号量</w:t>
+      </w:r>
+      <w:r>
+        <w:rPr>
+          <w:rFonts w:hint="eastAsia" w:ascii="宋体" w:hAnsi="宋体" w:eastAsia="宋体" w:cs="宋体"/>
+          <w:sz w:val="24"/>
+          <w:szCs w:val="24"/>
+          <w:lang w:val="en-US" w:eastAsia="zh-CN"/>
+        </w:rPr>
+        <w:t>，信号量本身无法传递数据，配合共享内存使用，类似于线程中的锁，用于保护临界资源。</w:t>
+      </w:r>
+    </w:p>
+    <w:p>
+      <w:pPr>
+        <w:rPr>
+          <w:rFonts w:hint="eastAsia" w:ascii="宋体" w:hAnsi="宋体" w:eastAsia="宋体" w:cs="宋体"/>
+          <w:sz w:val="24"/>
+          <w:szCs w:val="24"/>
+          <w:lang w:val="en-US" w:eastAsia="zh-CN"/>
+        </w:rPr>
+      </w:pPr>
+      <w:r>
+        <w:rPr>
+          <w:rFonts w:hint="eastAsia" w:ascii="宋体" w:hAnsi="宋体" w:eastAsia="宋体" w:cs="宋体"/>
+          <w:b/>
+          <w:bCs/>
+          <w:sz w:val="24"/>
+          <w:szCs w:val="24"/>
+          <w:lang w:val="en-US" w:eastAsia="zh-CN"/>
+        </w:rPr>
+        <w:t>共享内存</w:t>
+      </w:r>
+      <w:r>
+        <w:rPr>
+          <w:rFonts w:hint="eastAsia" w:ascii="宋体" w:hAnsi="宋体" w:eastAsia="宋体" w:cs="宋体"/>
+          <w:sz w:val="24"/>
+          <w:szCs w:val="24"/>
+          <w:lang w:val="en-US" w:eastAsia="zh-CN"/>
+        </w:rPr>
+        <w:t>，进程间最常用的数据同步方式。与信号量配合使用。</w:t>
+      </w:r>
+    </w:p>
+    <w:p>
+      <w:pPr>
+        <w:rPr>
+          <w:rFonts w:hint="eastAsia" w:ascii="宋体" w:hAnsi="宋体" w:eastAsia="宋体" w:cs="宋体"/>
+          <w:sz w:val="24"/>
+          <w:szCs w:val="24"/>
+          <w:lang w:val="en-US" w:eastAsia="zh-CN"/>
+        </w:rPr>
+      </w:pPr>
+      <w:r>
+        <w:rPr>
+          <w:rFonts w:hint="eastAsia" w:ascii="宋体" w:hAnsi="宋体" w:eastAsia="宋体" w:cs="宋体"/>
+          <w:b/>
+          <w:bCs/>
+          <w:sz w:val="24"/>
+          <w:szCs w:val="24"/>
+          <w:lang w:val="en-US" w:eastAsia="zh-CN"/>
+        </w:rPr>
+        <w:t>消息队列</w:t>
+      </w:r>
+      <w:r>
+        <w:rPr>
+          <w:rFonts w:hint="eastAsia" w:ascii="宋体" w:hAnsi="宋体" w:eastAsia="宋体" w:cs="宋体"/>
+          <w:sz w:val="24"/>
+          <w:szCs w:val="24"/>
+          <w:lang w:val="en-US" w:eastAsia="zh-CN"/>
+        </w:rPr>
+        <w:t>，也是非常常见的同步方式，把数据放入队列，内核逐一处理发送至目的线程。</w:t>
+      </w:r>
+    </w:p>
+    <w:p>
+      <w:pPr>
+        <w:rPr>
+          <w:rFonts w:hint="eastAsia" w:ascii="宋体" w:hAnsi="宋体" w:eastAsia="宋体" w:cs="宋体"/>
+          <w:b/>
+          <w:bCs/>
+          <w:sz w:val="24"/>
+          <w:szCs w:val="24"/>
+          <w:lang w:val="en-US" w:eastAsia="zh-CN"/>
+        </w:rPr>
+      </w:pPr>
+      <w:r>
+        <w:rPr>
+          <w:rFonts w:hint="eastAsia" w:ascii="宋体" w:hAnsi="宋体" w:eastAsia="宋体" w:cs="宋体"/>
+          <w:b/>
+          <w:bCs/>
+          <w:sz w:val="24"/>
+          <w:szCs w:val="24"/>
+          <w:lang w:val="en-US" w:eastAsia="zh-CN"/>
+        </w:rPr>
+        <w:t>线程同步方式：</w:t>
+      </w:r>
+    </w:p>
+    <w:p>
+      <w:pPr>
+        <w:rPr>
+          <w:rFonts w:hint="eastAsia" w:ascii="宋体" w:hAnsi="宋体" w:eastAsia="宋体" w:cs="宋体"/>
+          <w:sz w:val="24"/>
+          <w:szCs w:val="24"/>
+          <w:lang w:val="en-US" w:eastAsia="zh-CN"/>
+        </w:rPr>
+      </w:pPr>
+      <w:r>
+        <w:rPr>
+          <w:rFonts w:hint="eastAsia" w:ascii="宋体" w:hAnsi="宋体" w:eastAsia="宋体" w:cs="宋体"/>
+          <w:b/>
+          <w:bCs/>
+          <w:sz w:val="24"/>
+          <w:szCs w:val="24"/>
+          <w:lang w:val="en-US" w:eastAsia="zh-CN"/>
+        </w:rPr>
+        <w:t>信号</w:t>
+      </w:r>
+      <w:r>
+        <w:rPr>
+          <w:rFonts w:hint="eastAsia" w:ascii="宋体" w:hAnsi="宋体" w:eastAsia="宋体" w:cs="宋体"/>
+          <w:sz w:val="24"/>
+          <w:szCs w:val="24"/>
+          <w:lang w:val="en-US" w:eastAsia="zh-CN"/>
+        </w:rPr>
+        <w:t>，使用方法和进程几乎一样，但是是另一套相似的API，不可以互换。</w:t>
+      </w:r>
+    </w:p>
+    <w:p>
+      <w:pPr>
+        <w:rPr>
+          <w:rFonts w:hint="eastAsia" w:ascii="宋体" w:hAnsi="宋体" w:eastAsia="宋体" w:cs="宋体"/>
+          <w:sz w:val="24"/>
+          <w:szCs w:val="24"/>
+          <w:lang w:val="en-US" w:eastAsia="zh-CN"/>
+        </w:rPr>
+      </w:pPr>
+      <w:r>
+        <w:rPr>
+          <w:rFonts w:hint="eastAsia" w:ascii="宋体" w:hAnsi="宋体" w:eastAsia="宋体" w:cs="宋体"/>
+          <w:b/>
+          <w:bCs/>
+          <w:sz w:val="24"/>
+          <w:szCs w:val="24"/>
+          <w:lang w:val="en-US" w:eastAsia="zh-CN"/>
+        </w:rPr>
+        <w:t>信号量</w:t>
+      </w:r>
+      <w:r>
+        <w:rPr>
+          <w:rFonts w:hint="eastAsia" w:ascii="宋体" w:hAnsi="宋体" w:eastAsia="宋体" w:cs="宋体"/>
+          <w:sz w:val="24"/>
+          <w:szCs w:val="24"/>
+          <w:lang w:val="en-US" w:eastAsia="zh-CN"/>
+        </w:rPr>
+        <w:t>，和进程类似，功能和互斥锁基本一样。</w:t>
+      </w:r>
+    </w:p>
+    <w:p>
+      <w:pPr>
+        <w:rPr>
+          <w:rFonts w:hint="eastAsia" w:ascii="宋体" w:hAnsi="宋体" w:eastAsia="宋体" w:cs="宋体"/>
+          <w:sz w:val="24"/>
+          <w:szCs w:val="24"/>
+          <w:lang w:val="en-US" w:eastAsia="zh-CN"/>
+        </w:rPr>
+      </w:pPr>
+      <w:r>
+        <w:rPr>
+          <w:rFonts w:hint="eastAsia" w:ascii="宋体" w:hAnsi="宋体" w:eastAsia="宋体" w:cs="宋体"/>
+          <w:b/>
+          <w:bCs/>
+          <w:sz w:val="24"/>
+          <w:szCs w:val="24"/>
+          <w:lang w:val="en-US" w:eastAsia="zh-CN"/>
+        </w:rPr>
+        <w:t>互斥锁</w:t>
+      </w:r>
+      <w:r>
+        <w:rPr>
+          <w:rFonts w:hint="eastAsia" w:ascii="宋体" w:hAnsi="宋体" w:eastAsia="宋体" w:cs="宋体"/>
+          <w:sz w:val="24"/>
+          <w:szCs w:val="24"/>
+          <w:lang w:val="en-US" w:eastAsia="zh-CN"/>
+        </w:rPr>
+        <w:t>，保护临界资源。</w:t>
+      </w:r>
+    </w:p>
+    <w:p>
+      <w:pPr>
+        <w:rPr>
+          <w:rFonts w:hint="eastAsia" w:ascii="宋体" w:hAnsi="宋体" w:eastAsia="宋体" w:cs="宋体"/>
+          <w:sz w:val="24"/>
+          <w:szCs w:val="24"/>
+          <w:lang w:val="en-US" w:eastAsia="zh-CN"/>
+        </w:rPr>
+      </w:pPr>
+      <w:r>
+        <w:rPr>
+          <w:rFonts w:hint="eastAsia" w:ascii="宋体" w:hAnsi="宋体" w:eastAsia="宋体" w:cs="宋体"/>
+          <w:b/>
+          <w:bCs/>
+          <w:sz w:val="24"/>
+          <w:szCs w:val="24"/>
+          <w:lang w:val="en-US" w:eastAsia="zh-CN"/>
+        </w:rPr>
+        <w:t>控制变量</w:t>
+      </w:r>
+      <w:r>
+        <w:rPr>
+          <w:rFonts w:hint="eastAsia" w:ascii="宋体" w:hAnsi="宋体" w:eastAsia="宋体" w:cs="宋体"/>
+          <w:sz w:val="24"/>
+          <w:szCs w:val="24"/>
+          <w:lang w:val="en-US" w:eastAsia="zh-CN"/>
+        </w:rPr>
+        <w:t>，常和互斥锁配合使用，控制线程执行的先后。暂时挂起线程还锁，解决线程为获得数据等待其他线程，导致长时间占用锁</w:t>
+      </w:r>
+    </w:p>
+    <w:p>
+      <w:pPr>
+        <w:rPr>
+          <w:rFonts w:hint="eastAsia" w:ascii="宋体" w:hAnsi="宋体" w:eastAsia="宋体" w:cs="宋体"/>
+          <w:sz w:val="24"/>
+          <w:szCs w:val="24"/>
+          <w:lang w:val="en-US" w:eastAsia="zh-CN"/>
+        </w:rPr>
+      </w:pPr>
+    </w:p>
+    <w:p>
+      <w:pPr>
+        <w:rPr>
+          <w:rFonts w:hint="eastAsia" w:ascii="宋体" w:hAnsi="宋体" w:eastAsia="宋体" w:cs="宋体"/>
+          <w:sz w:val="24"/>
+          <w:szCs w:val="24"/>
+          <w:lang w:val="en-US" w:eastAsia="zh-CN"/>
+        </w:rPr>
+      </w:pPr>
+    </w:p>
+    <w:p>
+      <w:pPr>
+        <w:rPr>
+          <w:rFonts w:hint="eastAsia" w:ascii="宋体" w:hAnsi="宋体" w:eastAsia="宋体" w:cs="宋体"/>
+          <w:sz w:val="24"/>
+          <w:szCs w:val="24"/>
+          <w:lang w:val="en-US" w:eastAsia="zh-CN"/>
+        </w:rPr>
+      </w:pPr>
+      <w:r>
+        <w:rPr>
+          <w:rFonts w:hint="eastAsia" w:ascii="宋体" w:hAnsi="宋体" w:eastAsia="宋体" w:cs="宋体"/>
+          <w:sz w:val="24"/>
+          <w:szCs w:val="24"/>
+          <w:lang w:val="en-US" w:eastAsia="zh-CN"/>
+        </w:rPr>
+        <w:t>操作系统中的进程调度策略有哪几种</w:t>
+      </w:r>
+    </w:p>
+    <w:p>
+      <w:pPr>
+        <w:rPr>
+          <w:rFonts w:ascii="宋体" w:hAnsi="宋体" w:eastAsia="宋体" w:cs="宋体"/>
+          <w:sz w:val="24"/>
+          <w:szCs w:val="24"/>
+        </w:rPr>
+      </w:pPr>
+      <w:r>
+        <w:rPr>
+          <w:rFonts w:ascii="宋体" w:hAnsi="宋体" w:eastAsia="宋体" w:cs="宋体"/>
+          <w:sz w:val="24"/>
+          <w:szCs w:val="24"/>
+        </w:rPr>
+        <w:fldChar w:fldCharType="begin"/>
+      </w:r>
+      <w:r>
+        <w:rPr>
+          <w:rFonts w:ascii="宋体" w:hAnsi="宋体" w:eastAsia="宋体" w:cs="宋体"/>
+          <w:sz w:val="24"/>
+          <w:szCs w:val="24"/>
+        </w:rPr>
+        <w:instrText xml:space="preserve"> HYPERLINK "https://blog.csdn.net/qq_35642036/article/details/82809812?depth_1-utm_source=distribute.pc_relevant.none-task&amp;utm_source=distribute.pc_relevant.none-task" </w:instrText>
+      </w:r>
+      <w:r>
+        <w:rPr>
+          <w:rFonts w:ascii="宋体" w:hAnsi="宋体" w:eastAsia="宋体" w:cs="宋体"/>
+          <w:sz w:val="24"/>
+          <w:szCs w:val="24"/>
+        </w:rPr>
+        <w:fldChar w:fldCharType="separate"/>
+      </w:r>
+      <w:r>
+        <w:rPr>
+          <w:rStyle w:val="4"/>
+          <w:rFonts w:ascii="宋体" w:hAnsi="宋体" w:eastAsia="宋体" w:cs="宋体"/>
+          <w:sz w:val="24"/>
+          <w:szCs w:val="24"/>
+        </w:rPr>
+        <w:t>https://blog.csdn.net/qq_35642036/article/details/82809812?depth_1-utm_source=distribute.pc_relevant.none-task&amp;utm_source=distribute.pc_relevant.none-task</w:t>
+      </w:r>
+      <w:r>
+        <w:rPr>
+          <w:rFonts w:ascii="宋体" w:hAnsi="宋体" w:eastAsia="宋体" w:cs="宋体"/>
+          <w:sz w:val="24"/>
+          <w:szCs w:val="24"/>
+        </w:rPr>
+        <w:fldChar w:fldCharType="end"/>
+      </w:r>
+    </w:p>
+    <w:p>
+      <w:pPr>
+        <w:rPr>
+          <w:rFonts w:ascii="宋体" w:hAnsi="宋体" w:eastAsia="宋体" w:cs="宋体"/>
+          <w:sz w:val="24"/>
+          <w:szCs w:val="24"/>
+        </w:rPr>
+      </w:pPr>
+    </w:p>
+    <w:p>
+      <w:pPr>
+        <w:rPr>
+          <w:rFonts w:hint="eastAsia" w:ascii="宋体" w:hAnsi="宋体" w:eastAsia="宋体" w:cs="宋体"/>
+          <w:sz w:val="24"/>
+          <w:szCs w:val="24"/>
+          <w:lang w:val="en-US" w:eastAsia="zh-CN"/>
+        </w:rPr>
+      </w:pPr>
     </w:p>
     <w:sectPr>
       <w:pgSz w:w="11906" w:h="16838"/>
